--- a/Importante.docx
+++ b/Importante.docx
@@ -25,8 +25,34 @@
         <w:rPr>
           <w:lang w:val="es-MX"/>
         </w:rPr>
-        <w:t xml:space="preserve">Esta es una prueba considerando un documento </w:t>
+        <w:t>Esta es una prueba considerando un documento</w:t>
       </w:r>
+      <w:r>
+        <w:rPr>
+          <w:lang w:val="es-MX"/>
+        </w:rPr>
+        <w:t>.</w:t>
+      </w:r>
+    </w:p>
+    <w:p>
+      <w:pPr>
+        <w:rPr>
+          <w:lang w:val="es-MX"/>
+        </w:rPr>
+      </w:pPr>
+      <w:r>
+        <w:rPr>
+          <w:lang w:val="es-MX"/>
+        </w:rPr>
+        <w:t>Segunda parte del documento.</w:t>
+      </w:r>
+    </w:p>
+    <w:p>
+      <w:pPr>
+        <w:rPr>
+          <w:lang w:val="es-MX"/>
+        </w:rPr>
+      </w:pPr>
     </w:p>
     <w:sectPr>
       <w:pgSz w:w="11906" w:h="16838"/>
